--- a/AutoContract/test.docx
+++ b/AutoContract/test.docx
@@ -4,7 +4,7 @@
   <w:body>
     <w:p>
       <w:r>
-        <w:t>1/0003-12-12</w:t>
+        <w:t>1/0123-03-12</w:t>
       </w:r>
     </w:p>
     <w:p>
@@ -17,7 +17,12 @@
     </w:p>
     <w:p>
       <w:r>
-        <w:t>1, 12312-03-12, 1, 3123, 1, 1, 12312, 12312-03-12, 0123-03-12</w:t>
+        <w:t>1, 0123-03-12, 1, 123, 1, 1, 123, 0123-03-12</w:t>
+      </w:r>
+    </w:p>
+    <w:p>
+      <w:r>
+        <w:t>ФИО, дата и место рождения, адрес места жительства, паспортные данные: серия, номер, кем выдан и когда</w:t>
       </w:r>
     </w:p>
     <w:p>
@@ -27,7 +32,12 @@
     </w:p>
     <w:p>
       <w:r>
-        <w:t xml:space="preserve">1, , 1, 123123, 1, 1, 23123, </w:t>
+        <w:t xml:space="preserve">1, 0123-03-12, 1, 123, 1, 1, 123, 0123-03-12, </w:t>
+      </w:r>
+    </w:p>
+    <w:p>
+      <w:r>
+        <w:t>ФИО, дата и место рождения, адрес места жительства, паспортные данные: серия, номер, кем выдан и когда</w:t>
       </w:r>
     </w:p>
     <w:p>
@@ -50,67 +60,67 @@
     </w:p>
     <w:p>
       <w:r>
-        <w:t>1</w:t>
+        <w:t>Марка и модель транспортного средства: 1</w:t>
       </w:r>
     </w:p>
     <w:p>
       <w:r>
-        <w:t>1</w:t>
+        <w:t>Идентификационный номер (VIN): 1</w:t>
       </w:r>
     </w:p>
     <w:p>
       <w:r>
-        <w:t>1</w:t>
+        <w:t>Тип (легковой, грузовой и т.д.): 1</w:t>
       </w:r>
     </w:p>
     <w:p>
       <w:r>
-        <w:t>1/1</w:t>
+        <w:t>Модель двигателя / Номер двигателя: 1 / 1</w:t>
       </w:r>
     </w:p>
     <w:p>
       <w:r>
-        <w:t>1</w:t>
+        <w:t>Номер шасси, рамы: 1</w:t>
       </w:r>
     </w:p>
     <w:p>
       <w:r>
-        <w:t>1</w:t>
+        <w:t>Номер кузова: 1</w:t>
       </w:r>
     </w:p>
     <w:p>
       <w:r>
-        <w:t>1/1</w:t>
+        <w:t>Рабочий объем, куб. см. / Мощность двигателя, л. с: 1/1</w:t>
       </w:r>
     </w:p>
     <w:p>
       <w:r>
-        <w:t>1</w:t>
+        <w:t>Цвет кузова: 1</w:t>
       </w:r>
     </w:p>
     <w:p>
       <w:r>
-        <w:t>1</w:t>
+        <w:t>Пробег, км.: 1</w:t>
       </w:r>
     </w:p>
     <w:p>
       <w:r>
-        <w:t>1/1</w:t>
+        <w:t>Паспорт ТС, серия / номер: 1/1</w:t>
       </w:r>
     </w:p>
     <w:p>
       <w:r>
-        <w:t>123</w:t>
+        <w:t>Кем выдан: 123</w:t>
       </w:r>
     </w:p>
     <w:p>
       <w:r>
-        <w:t>0123-03-12</w:t>
+        <w:t>Дата выдачи: 0123-03-12</w:t>
       </w:r>
     </w:p>
     <w:p>
       <w:r>
-        <w:t>1</w:t>
+        <w:t>Гос. номер: 1</w:t>
       </w:r>
     </w:p>
     <w:p>
@@ -120,7 +130,7 @@
     </w:p>
     <w:p>
       <w:r>
-        <w:t>1№1выдано 123123 0123-03-12</w:t>
+        <w:t xml:space="preserve">1№1выдано 123 </w:t>
       </w:r>
     </w:p>
     <w:p>
@@ -237,7 +247,7 @@
     </w:p>
     <w:p>
       <w:r>
-        <w:t>1/0003-12-12</w:t>
+        <w:t>1/0123-03-12</w:t>
       </w:r>
     </w:p>
     <w:p>
@@ -250,7 +260,12 @@
     </w:p>
     <w:p>
       <w:r>
-        <w:t>1, 12312-03-12, 1, 3123, 1, 1, 12312, 12312-03-12, 0123-03-12</w:t>
+        <w:t>1, 0123-03-12, 1, 123, 1, 1, 123, 0123-03-12</w:t>
+      </w:r>
+    </w:p>
+    <w:p>
+      <w:r>
+        <w:t>ФИО, дата и место рождения, адрес места жительства, паспортные данные: серия, номер, кем выдан и когда</w:t>
       </w:r>
     </w:p>
     <w:p>
@@ -260,7 +275,12 @@
     </w:p>
     <w:p>
       <w:r>
-        <w:t xml:space="preserve">1, , 1, 123123, 1, 1, 23123, </w:t>
+        <w:t xml:space="preserve">1, 0123-03-12, 1, 123, 1, 1, 123, 0123-03-12, </w:t>
+      </w:r>
+    </w:p>
+    <w:p>
+      <w:r>
+        <w:t>ФИО, дата и место рождения, адрес места жительства, паспортные данные: серия, номер, кем выдан и когда</w:t>
       </w:r>
     </w:p>
     <w:p>
@@ -283,67 +303,67 @@
     </w:p>
     <w:p>
       <w:r>
-        <w:t>1</w:t>
+        <w:t>Марка и модель транспортного средства: 1</w:t>
       </w:r>
     </w:p>
     <w:p>
       <w:r>
-        <w:t>1</w:t>
+        <w:t>Идентификационный номер (VIN): 1</w:t>
       </w:r>
     </w:p>
     <w:p>
       <w:r>
-        <w:t>1</w:t>
+        <w:t>Тип (легковой, грузовой и т.д.): 1</w:t>
       </w:r>
     </w:p>
     <w:p>
       <w:r>
-        <w:t>1/1</w:t>
+        <w:t>Модель двигателя / Номер двигателя: 1 / 1</w:t>
       </w:r>
     </w:p>
     <w:p>
       <w:r>
-        <w:t>1</w:t>
+        <w:t>Номер шасси, рамы: 1</w:t>
       </w:r>
     </w:p>
     <w:p>
       <w:r>
-        <w:t>1</w:t>
+        <w:t>Номер кузова: 1</w:t>
       </w:r>
     </w:p>
     <w:p>
       <w:r>
-        <w:t>1/1</w:t>
+        <w:t>Рабочий объем, куб. см. / Мощность двигателя, л. с: 1/1</w:t>
       </w:r>
     </w:p>
     <w:p>
       <w:r>
-        <w:t>1</w:t>
+        <w:t>Цвет кузова: 1</w:t>
       </w:r>
     </w:p>
     <w:p>
       <w:r>
-        <w:t>1</w:t>
+        <w:t>Пробег, км.: 1</w:t>
       </w:r>
     </w:p>
     <w:p>
       <w:r>
-        <w:t>1/1</w:t>
+        <w:t>Паспорт ТС, серия / номер: 1/1</w:t>
       </w:r>
     </w:p>
     <w:p>
       <w:r>
-        <w:t>123</w:t>
+        <w:t>Кем выдан: 123</w:t>
       </w:r>
     </w:p>
     <w:p>
       <w:r>
-        <w:t>0123-03-12</w:t>
+        <w:t>Дата выдачи: 0123-03-12</w:t>
       </w:r>
     </w:p>
     <w:p>
       <w:r>
-        <w:t>1</w:t>
+        <w:t>Гос. номер: 1</w:t>
       </w:r>
     </w:p>
     <w:p>
@@ -353,7 +373,7 @@
     </w:p>
     <w:p>
       <w:r>
-        <w:t>1№1выдано 123123 0123-03-12</w:t>
+        <w:t xml:space="preserve">1№1выдано 123 </w:t>
       </w:r>
     </w:p>
     <w:p>

--- a/AutoContract/test.docx
+++ b/AutoContract/test.docx
@@ -17,7 +17,7 @@
     </w:p>
     <w:p>
       <w:r>
-        <w:t>1, 0123-03-12, 1, 123, 1, 1, 123, 0123-03-12</w:t>
+        <w:t xml:space="preserve">1, , 1, 23, 1, 1, 1231, </w:t>
       </w:r>
     </w:p>
     <w:p>
@@ -32,7 +32,7 @@
     </w:p>
     <w:p>
       <w:r>
-        <w:t xml:space="preserve">1, 0123-03-12, 1, 123, 1, 1, 123, 0123-03-12, </w:t>
+        <w:t>1, 0123-03-12, 1, 123, 1, 1, 123123, 0123-03-12, 0123-03-12</w:t>
       </w:r>
     </w:p>
     <w:p>
@@ -105,12 +105,17 @@
     </w:p>
     <w:p>
       <w:r>
+        <w:t>Год выпуска: 1</w:t>
+      </w:r>
+    </w:p>
+    <w:p>
+      <w:r>
         <w:t>Паспорт ТС, серия / номер: 1/1</w:t>
       </w:r>
     </w:p>
     <w:p>
       <w:r>
-        <w:t>Кем выдан: 123</w:t>
+        <w:t>Кем выдан: 1231</w:t>
       </w:r>
     </w:p>
     <w:p>
@@ -130,7 +135,7 @@
     </w:p>
     <w:p>
       <w:r>
-        <w:t xml:space="preserve">1№1выдано 123 </w:t>
+        <w:t>1№1выдано 1231 0123-03-12</w:t>
       </w:r>
     </w:p>
     <w:p>
@@ -260,7 +265,7 @@
     </w:p>
     <w:p>
       <w:r>
-        <w:t>1, 0123-03-12, 1, 123, 1, 1, 123, 0123-03-12</w:t>
+        <w:t xml:space="preserve">1, , 1, 23, 1, 1, 1231, </w:t>
       </w:r>
     </w:p>
     <w:p>
@@ -275,7 +280,7 @@
     </w:p>
     <w:p>
       <w:r>
-        <w:t xml:space="preserve">1, 0123-03-12, 1, 123, 1, 1, 123, 0123-03-12, </w:t>
+        <w:t>1, 0123-03-12, 1, 123, 1, 1, 123123, 0123-03-12, 0123-03-12</w:t>
       </w:r>
     </w:p>
     <w:p>
@@ -348,12 +353,17 @@
     </w:p>
     <w:p>
       <w:r>
+        <w:t>Год выпуска: 1</w:t>
+      </w:r>
+    </w:p>
+    <w:p>
+      <w:r>
         <w:t>Паспорт ТС, серия / номер: 1/1</w:t>
       </w:r>
     </w:p>
     <w:p>
       <w:r>
-        <w:t>Кем выдан: 123</w:t>
+        <w:t>Кем выдан: 1231</w:t>
       </w:r>
     </w:p>
     <w:p>
@@ -373,7 +383,7 @@
     </w:p>
     <w:p>
       <w:r>
-        <w:t xml:space="preserve">1№1выдано 123 </w:t>
+        <w:t>1№1выдано 1231 0123-03-12</w:t>
       </w:r>
     </w:p>
     <w:p>
